--- a/public/terms_and_conditions/Signatory only National Lottery Heritage Fund terms and conditions for £100,000 to £250,000.docx
+++ b/public/terms_and_conditions/Signatory only National Lottery Heritage Fund terms and conditions for £100,000 to £250,000.docx
@@ -1,6 +1,6 @@
 
 <file path=word/document.xml><?xml version="1.0" encoding="utf-8"?>
-<w:document xmlns:wpc="http://schemas.microsoft.com/office/word/2010/wordprocessingCanvas" xmlns:cx="http://schemas.microsoft.com/office/drawing/2014/chartex" xmlns:cx1="http://schemas.microsoft.com/office/drawing/2015/9/8/chartex" xmlns:cx2="http://schemas.microsoft.com/office/drawing/2015/10/21/chartex" xmlns:cx3="http://schemas.microsoft.com/office/drawing/2016/5/9/chartex" xmlns:cx4="http://schemas.microsoft.com/office/drawing/2016/5/10/chartex" xmlns:cx5="http://schemas.microsoft.com/office/drawing/2016/5/11/chartex" xmlns:cx6="http://schemas.microsoft.com/office/drawing/2016/5/12/chartex" xmlns:cx7="http://schemas.microsoft.com/office/drawing/2016/5/13/chartex" xmlns:cx8="http://schemas.microsoft.com/office/drawing/2016/5/14/chartex" xmlns:mc="http://schemas.openxmlformats.org/markup-compatibility/2006" xmlns:aink="http://schemas.microsoft.com/office/drawing/2016/ink" xmlns:am3d="http://schemas.microsoft.com/office/drawing/2017/model3d" xmlns:o="urn:schemas-microsoft-com:office:office" xmlns:r="http://schemas.openxmlformats.org/officeDocument/2006/relationships" xmlns:m="http://schemas.openxmlformats.org/officeDocument/2006/math" xmlns:v="urn:schemas-microsoft-com:vml" xmlns:wp14="http://schemas.microsoft.com/office/word/2010/wordprocessingDrawing" xmlns:wp="http://schemas.openxmlformats.org/drawingml/2006/wordprocessingDrawing" xmlns:w10="urn:schemas-microsoft-com:office:word" xmlns:w="http://schemas.openxmlformats.org/wordprocessingml/2006/main" xmlns:w14="http://schemas.microsoft.com/office/word/2010/wordml" xmlns:w15="http://schemas.microsoft.com/office/word/2012/wordml" xmlns:w16cex="http://schemas.microsoft.com/office/word/2018/wordml/cex" xmlns:w16cid="http://schemas.microsoft.com/office/word/2016/wordml/cid" xmlns:w16="http://schemas.microsoft.com/office/word/2018/wordml" xmlns:w16se="http://schemas.microsoft.com/office/word/2015/wordml/symex" xmlns:wpg="http://schemas.microsoft.com/office/word/2010/wordprocessingGroup" xmlns:wpi="http://schemas.microsoft.com/office/word/2010/wordprocessingInk" xmlns:wne="http://schemas.microsoft.com/office/word/2006/wordml" xmlns:wps="http://schemas.microsoft.com/office/word/2010/wordprocessingShape" mc:Ignorable="w14 w15 w16se w16cid w16 w16cex wp14">
+<w:document xmlns:wpc="http://schemas.microsoft.com/office/word/2010/wordprocessingCanvas" xmlns:cx="http://schemas.microsoft.com/office/drawing/2014/chartex" xmlns:cx1="http://schemas.microsoft.com/office/drawing/2015/9/8/chartex" xmlns:cx2="http://schemas.microsoft.com/office/drawing/2015/10/21/chartex" xmlns:cx3="http://schemas.microsoft.com/office/drawing/2016/5/9/chartex" xmlns:cx4="http://schemas.microsoft.com/office/drawing/2016/5/10/chartex" xmlns:cx5="http://schemas.microsoft.com/office/drawing/2016/5/11/chartex" xmlns:cx6="http://schemas.microsoft.com/office/drawing/2016/5/12/chartex" xmlns:cx7="http://schemas.microsoft.com/office/drawing/2016/5/13/chartex" xmlns:cx8="http://schemas.microsoft.com/office/drawing/2016/5/14/chartex" xmlns:mc="http://schemas.openxmlformats.org/markup-compatibility/2006" xmlns:aink="http://schemas.microsoft.com/office/drawing/2016/ink" xmlns:am3d="http://schemas.microsoft.com/office/drawing/2017/model3d" xmlns:o="urn:schemas-microsoft-com:office:office" xmlns:r="http://schemas.openxmlformats.org/officeDocument/2006/relationships" xmlns:m="http://schemas.openxmlformats.org/officeDocument/2006/math" xmlns:v="urn:schemas-microsoft-com:vml" xmlns:wp14="http://schemas.microsoft.com/office/word/2010/wordprocessingDrawing" xmlns:wp="http://schemas.openxmlformats.org/drawingml/2006/wordprocessingDrawing" xmlns:w10="urn:schemas-microsoft-com:office:word" xmlns:w="http://schemas.openxmlformats.org/wordprocessingml/2006/main" xmlns:w14="http://schemas.microsoft.com/office/word/2010/wordml" xmlns:w15="http://schemas.microsoft.com/office/word/2012/wordml" xmlns:w16cex="http://schemas.microsoft.com/office/word/2018/wordml/cex" xmlns:w16cid="http://schemas.microsoft.com/office/word/2016/wordml/cid" xmlns:w16="http://schemas.microsoft.com/office/word/2018/wordml" xmlns:w16sdtdh="http://schemas.microsoft.com/office/word/2020/wordml/sdtdatahash" xmlns:w16se="http://schemas.microsoft.com/office/word/2015/wordml/symex" xmlns:wpg="http://schemas.microsoft.com/office/word/2010/wordprocessingGroup" xmlns:wpi="http://schemas.microsoft.com/office/word/2010/wordprocessingInk" xmlns:wne="http://schemas.microsoft.com/office/word/2006/wordml" xmlns:wps="http://schemas.microsoft.com/office/word/2010/wordprocessingShape" mc:Ignorable="w14 w15 w16se w16cid w16 w16cex w16sdtdh wp14">
   <w:body>
     <w:p>
       <w:pPr>
@@ -1685,25 +1685,7 @@
           <w:color w:val="000000" w:themeColor="text1"/>
           <w:lang w:val="en"/>
         </w:rPr>
-        <w:t xml:space="preserve">release all Grant funded Digital Outputs under our default </w:t>
-      </w:r>
-      <w:proofErr w:type="spellStart"/>
-      <w:r>
-        <w:rPr>
-          <w:rFonts w:eastAsia="Arial"/>
-          <w:color w:val="000000" w:themeColor="text1"/>
-          <w:lang w:val="en"/>
-        </w:rPr>
-        <w:t>licence</w:t>
-      </w:r>
-      <w:proofErr w:type="spellEnd"/>
-      <w:r>
-        <w:rPr>
-          <w:rFonts w:eastAsia="Arial"/>
-          <w:color w:val="000000" w:themeColor="text1"/>
-          <w:lang w:val="en"/>
-        </w:rPr>
-        <w:t>, Creative Commons Attribution 4.0 International (</w:t>
+        <w:t>release all Grant funded Digital Outputs under our default licence, Creative Commons Attribution 4.0 International (</w:t>
       </w:r>
       <w:hyperlink r:id="rId15">
         <w:r>
@@ -1753,25 +1735,7 @@
           <w:color w:val="000000" w:themeColor="text1"/>
           <w:lang w:val="en"/>
         </w:rPr>
-        <w:t xml:space="preserve">Assets already in the public domain cannot be included in our required </w:t>
-      </w:r>
-      <w:proofErr w:type="spellStart"/>
-      <w:r>
-        <w:rPr>
-          <w:rFonts w:eastAsia="Arial"/>
-          <w:color w:val="000000" w:themeColor="text1"/>
-          <w:lang w:val="en"/>
-        </w:rPr>
-        <w:t>licence</w:t>
-      </w:r>
-      <w:proofErr w:type="spellEnd"/>
-      <w:r>
-        <w:rPr>
-          <w:rFonts w:eastAsia="Arial"/>
-          <w:color w:val="000000" w:themeColor="text1"/>
-          <w:lang w:val="en"/>
-        </w:rPr>
-        <w:t>, so should also be marked with a Creative Commons 0 1.0 Universal (</w:t>
+        <w:t>Assets already in the public domain cannot be included in our required licence, so should also be marked with a Creative Commons 0 1.0 Universal (</w:t>
       </w:r>
       <w:hyperlink r:id="rId17">
         <w:r>
@@ -1876,23 +1840,7 @@
           <w:rFonts w:eastAsia="Arial"/>
           <w:lang w:val="en"/>
         </w:rPr>
-        <w:t xml:space="preserve">be the rightsholder for any original Grant funded materials you produce. Where other people contribute materials to the Project, or the Project makes use of pre-existing materials, it will be your responsibility to get permission from the rightsholder to apply our default </w:t>
-      </w:r>
-      <w:proofErr w:type="spellStart"/>
-      <w:r>
-        <w:rPr>
-          <w:rFonts w:eastAsia="Arial"/>
-          <w:lang w:val="en"/>
-        </w:rPr>
-        <w:t>licence</w:t>
-      </w:r>
-      <w:proofErr w:type="spellEnd"/>
-      <w:r>
-        <w:rPr>
-          <w:rFonts w:eastAsia="Arial"/>
-          <w:lang w:val="en"/>
-        </w:rPr>
-        <w:t>.</w:t>
+        <w:t>be the rightsholder for any original Grant funded materials you produce. Where other people contribute materials to the Project, or the Project makes use of pre-existing materials, it will be your responsibility to get permission from the rightsholder to apply our default licence.</w:t>
       </w:r>
       <w:r>
         <w:rPr>
@@ -3125,15 +3073,15 @@
         </w:rPr>
       </w:pPr>
       <w:r>
-        <w:t xml:space="preserve">a material change in your organisational </w:t>
+        <w:t xml:space="preserve">a material </w:t>
       </w:r>
       <w:proofErr w:type="gramStart"/>
       <w:r>
-        <w:t>structure;</w:t>
+        <w:t>change</w:t>
       </w:r>
       <w:proofErr w:type="gramEnd"/>
       <w:r>
-        <w:t xml:space="preserve"> </w:t>
+        <w:t xml:space="preserve"> in your organisational structure; </w:t>
       </w:r>
     </w:p>
     <w:p>
@@ -3414,53 +3362,22 @@
         <w:pStyle w:val="ListParagraph"/>
         <w:numPr>
           <w:ilvl w:val="0"/>
-          <w:numId w:val="11"/>
-        </w:numPr>
-        <w:rPr>
-          <w:rFonts w:eastAsiaTheme="minorEastAsia"/>
-        </w:rPr>
-      </w:pPr>
-      <w:r>
-        <w:t xml:space="preserve">I </w:t>
-      </w:r>
-      <w:r>
-        <w:t>confirm that we will keep to the</w:t>
-      </w:r>
-      <w:r>
-        <w:t xml:space="preserve"> terms and conditions, S</w:t>
-      </w:r>
-      <w:r>
-        <w:t xml:space="preserve">tandard </w:t>
-      </w:r>
-      <w:r>
-        <w:t>T</w:t>
-      </w:r>
-      <w:r>
-        <w:t xml:space="preserve">erms, and any </w:t>
-      </w:r>
-      <w:r>
-        <w:t xml:space="preserve">Additional </w:t>
-      </w:r>
-      <w:r>
-        <w:t xml:space="preserve">conditions as set out in </w:t>
-      </w:r>
-      <w:r>
-        <w:t>y</w:t>
-      </w:r>
-      <w:r>
-        <w:t xml:space="preserve">our </w:t>
-      </w:r>
-      <w:r>
-        <w:t>Project</w:t>
-      </w:r>
-      <w:r>
-        <w:t xml:space="preserve"> section of the contract</w:t>
-      </w:r>
-      <w:r>
-        <w:t>.</w:t>
-      </w:r>
-      <w:r>
-        <w:t xml:space="preserve"> </w:t>
+          <w:numId w:val="40"/>
+        </w:numPr>
+        <w:spacing w:after="0" w:line="240" w:lineRule="auto"/>
+        <w:rPr>
+          <w:rFonts w:ascii="Times New Roman" w:eastAsia="Times New Roman" w:hAnsi="Times New Roman" w:cs="Times New Roman"/>
+          <w:lang w:eastAsia="en-GB"/>
+        </w:rPr>
+      </w:pPr>
+      <w:r>
+        <w:rPr>
+          <w:rFonts w:eastAsia="Times New Roman"/>
+          <w:color w:val="000000"/>
+          <w:shd w:val="clear" w:color="auto" w:fill="FFFFFF"/>
+          <w:lang w:eastAsia="en-GB"/>
+        </w:rPr>
+        <w:t>I confirm that we will keep to the terms and conditions, Standard Terms of Grant, and any Additional conditions, or in any bespoke contract prepared specifically for the Project. </w:t>
       </w:r>
     </w:p>
     <w:p/>
@@ -3909,7 +3826,7 @@
 </file>
 
 <file path=word/endnotes.xml><?xml version="1.0" encoding="utf-8"?>
-<w:endnotes xmlns:wpc="http://schemas.microsoft.com/office/word/2010/wordprocessingCanvas" xmlns:cx="http://schemas.microsoft.com/office/drawing/2014/chartex" xmlns:cx1="http://schemas.microsoft.com/office/drawing/2015/9/8/chartex" xmlns:cx2="http://schemas.microsoft.com/office/drawing/2015/10/21/chartex" xmlns:cx3="http://schemas.microsoft.com/office/drawing/2016/5/9/chartex" xmlns:cx4="http://schemas.microsoft.com/office/drawing/2016/5/10/chartex" xmlns:cx5="http://schemas.microsoft.com/office/drawing/2016/5/11/chartex" xmlns:cx6="http://schemas.microsoft.com/office/drawing/2016/5/12/chartex" xmlns:cx7="http://schemas.microsoft.com/office/drawing/2016/5/13/chartex" xmlns:cx8="http://schemas.microsoft.com/office/drawing/2016/5/14/chartex" xmlns:mc="http://schemas.openxmlformats.org/markup-compatibility/2006" xmlns:aink="http://schemas.microsoft.com/office/drawing/2016/ink" xmlns:am3d="http://schemas.microsoft.com/office/drawing/2017/model3d" xmlns:o="urn:schemas-microsoft-com:office:office" xmlns:r="http://schemas.openxmlformats.org/officeDocument/2006/relationships" xmlns:m="http://schemas.openxmlformats.org/officeDocument/2006/math" xmlns:v="urn:schemas-microsoft-com:vml" xmlns:wp14="http://schemas.microsoft.com/office/word/2010/wordprocessingDrawing" xmlns:wp="http://schemas.openxmlformats.org/drawingml/2006/wordprocessingDrawing" xmlns:w10="urn:schemas-microsoft-com:office:word" xmlns:w="http://schemas.openxmlformats.org/wordprocessingml/2006/main" xmlns:w14="http://schemas.microsoft.com/office/word/2010/wordml" xmlns:w15="http://schemas.microsoft.com/office/word/2012/wordml" xmlns:w16cex="http://schemas.microsoft.com/office/word/2018/wordml/cex" xmlns:w16cid="http://schemas.microsoft.com/office/word/2016/wordml/cid" xmlns:w16="http://schemas.microsoft.com/office/word/2018/wordml" xmlns:w16se="http://schemas.microsoft.com/office/word/2015/wordml/symex" xmlns:wpg="http://schemas.microsoft.com/office/word/2010/wordprocessingGroup" xmlns:wpi="http://schemas.microsoft.com/office/word/2010/wordprocessingInk" xmlns:wne="http://schemas.microsoft.com/office/word/2006/wordml" xmlns:wps="http://schemas.microsoft.com/office/word/2010/wordprocessingShape" mc:Ignorable="w14 w15 w16se w16cid w16 w16cex wp14">
+<w:endnotes xmlns:wpc="http://schemas.microsoft.com/office/word/2010/wordprocessingCanvas" xmlns:cx="http://schemas.microsoft.com/office/drawing/2014/chartex" xmlns:cx1="http://schemas.microsoft.com/office/drawing/2015/9/8/chartex" xmlns:cx2="http://schemas.microsoft.com/office/drawing/2015/10/21/chartex" xmlns:cx3="http://schemas.microsoft.com/office/drawing/2016/5/9/chartex" xmlns:cx4="http://schemas.microsoft.com/office/drawing/2016/5/10/chartex" xmlns:cx5="http://schemas.microsoft.com/office/drawing/2016/5/11/chartex" xmlns:cx6="http://schemas.microsoft.com/office/drawing/2016/5/12/chartex" xmlns:cx7="http://schemas.microsoft.com/office/drawing/2016/5/13/chartex" xmlns:cx8="http://schemas.microsoft.com/office/drawing/2016/5/14/chartex" xmlns:mc="http://schemas.openxmlformats.org/markup-compatibility/2006" xmlns:aink="http://schemas.microsoft.com/office/drawing/2016/ink" xmlns:am3d="http://schemas.microsoft.com/office/drawing/2017/model3d" xmlns:o="urn:schemas-microsoft-com:office:office" xmlns:r="http://schemas.openxmlformats.org/officeDocument/2006/relationships" xmlns:m="http://schemas.openxmlformats.org/officeDocument/2006/math" xmlns:v="urn:schemas-microsoft-com:vml" xmlns:wp14="http://schemas.microsoft.com/office/word/2010/wordprocessingDrawing" xmlns:wp="http://schemas.openxmlformats.org/drawingml/2006/wordprocessingDrawing" xmlns:w10="urn:schemas-microsoft-com:office:word" xmlns:w="http://schemas.openxmlformats.org/wordprocessingml/2006/main" xmlns:w14="http://schemas.microsoft.com/office/word/2010/wordml" xmlns:w15="http://schemas.microsoft.com/office/word/2012/wordml" xmlns:w16cex="http://schemas.microsoft.com/office/word/2018/wordml/cex" xmlns:w16cid="http://schemas.microsoft.com/office/word/2016/wordml/cid" xmlns:w16="http://schemas.microsoft.com/office/word/2018/wordml" xmlns:w16sdtdh="http://schemas.microsoft.com/office/word/2020/wordml/sdtdatahash" xmlns:w16se="http://schemas.microsoft.com/office/word/2015/wordml/symex" xmlns:wpg="http://schemas.microsoft.com/office/word/2010/wordprocessingGroup" xmlns:wpi="http://schemas.microsoft.com/office/word/2010/wordprocessingInk" xmlns:wne="http://schemas.microsoft.com/office/word/2006/wordml" xmlns:wps="http://schemas.microsoft.com/office/word/2010/wordprocessingShape" mc:Ignorable="w14 w15 w16se w16cid w16 w16cex w16sdtdh wp14">
   <w:endnote w:type="separator" w:id="-1">
     <w:p>
       <w:r>
@@ -3931,7 +3848,7 @@
 </file>
 
 <file path=word/footer1.xml><?xml version="1.0" encoding="utf-8"?>
-<w:ftr xmlns:wpc="http://schemas.microsoft.com/office/word/2010/wordprocessingCanvas" xmlns:cx="http://schemas.microsoft.com/office/drawing/2014/chartex" xmlns:cx1="http://schemas.microsoft.com/office/drawing/2015/9/8/chartex" xmlns:cx2="http://schemas.microsoft.com/office/drawing/2015/10/21/chartex" xmlns:cx3="http://schemas.microsoft.com/office/drawing/2016/5/9/chartex" xmlns:cx4="http://schemas.microsoft.com/office/drawing/2016/5/10/chartex" xmlns:cx5="http://schemas.microsoft.com/office/drawing/2016/5/11/chartex" xmlns:cx6="http://schemas.microsoft.com/office/drawing/2016/5/12/chartex" xmlns:cx7="http://schemas.microsoft.com/office/drawing/2016/5/13/chartex" xmlns:cx8="http://schemas.microsoft.com/office/drawing/2016/5/14/chartex" xmlns:mc="http://schemas.openxmlformats.org/markup-compatibility/2006" xmlns:aink="http://schemas.microsoft.com/office/drawing/2016/ink" xmlns:am3d="http://schemas.microsoft.com/office/drawing/2017/model3d" xmlns:o="urn:schemas-microsoft-com:office:office" xmlns:r="http://schemas.openxmlformats.org/officeDocument/2006/relationships" xmlns:m="http://schemas.openxmlformats.org/officeDocument/2006/math" xmlns:v="urn:schemas-microsoft-com:vml" xmlns:wp14="http://schemas.microsoft.com/office/word/2010/wordprocessingDrawing" xmlns:wp="http://schemas.openxmlformats.org/drawingml/2006/wordprocessingDrawing" xmlns:w10="urn:schemas-microsoft-com:office:word" xmlns:w="http://schemas.openxmlformats.org/wordprocessingml/2006/main" xmlns:w14="http://schemas.microsoft.com/office/word/2010/wordml" xmlns:w15="http://schemas.microsoft.com/office/word/2012/wordml" xmlns:w16cex="http://schemas.microsoft.com/office/word/2018/wordml/cex" xmlns:w16cid="http://schemas.microsoft.com/office/word/2016/wordml/cid" xmlns:w16="http://schemas.microsoft.com/office/word/2018/wordml" xmlns:w16se="http://schemas.microsoft.com/office/word/2015/wordml/symex" xmlns:wpg="http://schemas.microsoft.com/office/word/2010/wordprocessingGroup" xmlns:wpi="http://schemas.microsoft.com/office/word/2010/wordprocessingInk" xmlns:wne="http://schemas.microsoft.com/office/word/2006/wordml" xmlns:wps="http://schemas.microsoft.com/office/word/2010/wordprocessingShape" mc:Ignorable="w14 w15 w16se w16cid w16 w16cex wp14">
+<w:ftr xmlns:wpc="http://schemas.microsoft.com/office/word/2010/wordprocessingCanvas" xmlns:cx="http://schemas.microsoft.com/office/drawing/2014/chartex" xmlns:cx1="http://schemas.microsoft.com/office/drawing/2015/9/8/chartex" xmlns:cx2="http://schemas.microsoft.com/office/drawing/2015/10/21/chartex" xmlns:cx3="http://schemas.microsoft.com/office/drawing/2016/5/9/chartex" xmlns:cx4="http://schemas.microsoft.com/office/drawing/2016/5/10/chartex" xmlns:cx5="http://schemas.microsoft.com/office/drawing/2016/5/11/chartex" xmlns:cx6="http://schemas.microsoft.com/office/drawing/2016/5/12/chartex" xmlns:cx7="http://schemas.microsoft.com/office/drawing/2016/5/13/chartex" xmlns:cx8="http://schemas.microsoft.com/office/drawing/2016/5/14/chartex" xmlns:mc="http://schemas.openxmlformats.org/markup-compatibility/2006" xmlns:aink="http://schemas.microsoft.com/office/drawing/2016/ink" xmlns:am3d="http://schemas.microsoft.com/office/drawing/2017/model3d" xmlns:o="urn:schemas-microsoft-com:office:office" xmlns:r="http://schemas.openxmlformats.org/officeDocument/2006/relationships" xmlns:m="http://schemas.openxmlformats.org/officeDocument/2006/math" xmlns:v="urn:schemas-microsoft-com:vml" xmlns:wp14="http://schemas.microsoft.com/office/word/2010/wordprocessingDrawing" xmlns:wp="http://schemas.openxmlformats.org/drawingml/2006/wordprocessingDrawing" xmlns:w10="urn:schemas-microsoft-com:office:word" xmlns:w="http://schemas.openxmlformats.org/wordprocessingml/2006/main" xmlns:w14="http://schemas.microsoft.com/office/word/2010/wordml" xmlns:w15="http://schemas.microsoft.com/office/word/2012/wordml" xmlns:w16cex="http://schemas.microsoft.com/office/word/2018/wordml/cex" xmlns:w16cid="http://schemas.microsoft.com/office/word/2016/wordml/cid" xmlns:w16="http://schemas.microsoft.com/office/word/2018/wordml" xmlns:w16sdtdh="http://schemas.microsoft.com/office/word/2020/wordml/sdtdatahash" xmlns:w16se="http://schemas.microsoft.com/office/word/2015/wordml/symex" xmlns:wpg="http://schemas.microsoft.com/office/word/2010/wordprocessingGroup" xmlns:wpi="http://schemas.microsoft.com/office/word/2010/wordprocessingInk" xmlns:wne="http://schemas.microsoft.com/office/word/2006/wordml" xmlns:wps="http://schemas.microsoft.com/office/word/2010/wordprocessingShape" mc:Ignorable="w14 w15 w16se w16cid w16 w16cex w16sdtdh wp14">
   <w:tbl>
     <w:tblPr>
       <w:tblW w:w="0" w:type="auto"/>
@@ -3985,7 +3902,7 @@
 </file>
 
 <file path=word/footnotes.xml><?xml version="1.0" encoding="utf-8"?>
-<w:footnotes xmlns:wpc="http://schemas.microsoft.com/office/word/2010/wordprocessingCanvas" xmlns:cx="http://schemas.microsoft.com/office/drawing/2014/chartex" xmlns:cx1="http://schemas.microsoft.com/office/drawing/2015/9/8/chartex" xmlns:cx2="http://schemas.microsoft.com/office/drawing/2015/10/21/chartex" xmlns:cx3="http://schemas.microsoft.com/office/drawing/2016/5/9/chartex" xmlns:cx4="http://schemas.microsoft.com/office/drawing/2016/5/10/chartex" xmlns:cx5="http://schemas.microsoft.com/office/drawing/2016/5/11/chartex" xmlns:cx6="http://schemas.microsoft.com/office/drawing/2016/5/12/chartex" xmlns:cx7="http://schemas.microsoft.com/office/drawing/2016/5/13/chartex" xmlns:cx8="http://schemas.microsoft.com/office/drawing/2016/5/14/chartex" xmlns:mc="http://schemas.openxmlformats.org/markup-compatibility/2006" xmlns:aink="http://schemas.microsoft.com/office/drawing/2016/ink" xmlns:am3d="http://schemas.microsoft.com/office/drawing/2017/model3d" xmlns:o="urn:schemas-microsoft-com:office:office" xmlns:r="http://schemas.openxmlformats.org/officeDocument/2006/relationships" xmlns:m="http://schemas.openxmlformats.org/officeDocument/2006/math" xmlns:v="urn:schemas-microsoft-com:vml" xmlns:wp14="http://schemas.microsoft.com/office/word/2010/wordprocessingDrawing" xmlns:wp="http://schemas.openxmlformats.org/drawingml/2006/wordprocessingDrawing" xmlns:w10="urn:schemas-microsoft-com:office:word" xmlns:w="http://schemas.openxmlformats.org/wordprocessingml/2006/main" xmlns:w14="http://schemas.microsoft.com/office/word/2010/wordml" xmlns:w15="http://schemas.microsoft.com/office/word/2012/wordml" xmlns:w16cex="http://schemas.microsoft.com/office/word/2018/wordml/cex" xmlns:w16cid="http://schemas.microsoft.com/office/word/2016/wordml/cid" xmlns:w16="http://schemas.microsoft.com/office/word/2018/wordml" xmlns:w16se="http://schemas.microsoft.com/office/word/2015/wordml/symex" xmlns:wpg="http://schemas.microsoft.com/office/word/2010/wordprocessingGroup" xmlns:wpi="http://schemas.microsoft.com/office/word/2010/wordprocessingInk" xmlns:wne="http://schemas.microsoft.com/office/word/2006/wordml" xmlns:wps="http://schemas.microsoft.com/office/word/2010/wordprocessingShape" mc:Ignorable="w14 w15 w16se w16cid w16 w16cex wp14">
+<w:footnotes xmlns:wpc="http://schemas.microsoft.com/office/word/2010/wordprocessingCanvas" xmlns:cx="http://schemas.microsoft.com/office/drawing/2014/chartex" xmlns:cx1="http://schemas.microsoft.com/office/drawing/2015/9/8/chartex" xmlns:cx2="http://schemas.microsoft.com/office/drawing/2015/10/21/chartex" xmlns:cx3="http://schemas.microsoft.com/office/drawing/2016/5/9/chartex" xmlns:cx4="http://schemas.microsoft.com/office/drawing/2016/5/10/chartex" xmlns:cx5="http://schemas.microsoft.com/office/drawing/2016/5/11/chartex" xmlns:cx6="http://schemas.microsoft.com/office/drawing/2016/5/12/chartex" xmlns:cx7="http://schemas.microsoft.com/office/drawing/2016/5/13/chartex" xmlns:cx8="http://schemas.microsoft.com/office/drawing/2016/5/14/chartex" xmlns:mc="http://schemas.openxmlformats.org/markup-compatibility/2006" xmlns:aink="http://schemas.microsoft.com/office/drawing/2016/ink" xmlns:am3d="http://schemas.microsoft.com/office/drawing/2017/model3d" xmlns:o="urn:schemas-microsoft-com:office:office" xmlns:r="http://schemas.openxmlformats.org/officeDocument/2006/relationships" xmlns:m="http://schemas.openxmlformats.org/officeDocument/2006/math" xmlns:v="urn:schemas-microsoft-com:vml" xmlns:wp14="http://schemas.microsoft.com/office/word/2010/wordprocessingDrawing" xmlns:wp="http://schemas.openxmlformats.org/drawingml/2006/wordprocessingDrawing" xmlns:w10="urn:schemas-microsoft-com:office:word" xmlns:w="http://schemas.openxmlformats.org/wordprocessingml/2006/main" xmlns:w14="http://schemas.microsoft.com/office/word/2010/wordml" xmlns:w15="http://schemas.microsoft.com/office/word/2012/wordml" xmlns:w16cex="http://schemas.microsoft.com/office/word/2018/wordml/cex" xmlns:w16cid="http://schemas.microsoft.com/office/word/2016/wordml/cid" xmlns:w16="http://schemas.microsoft.com/office/word/2018/wordml" xmlns:w16sdtdh="http://schemas.microsoft.com/office/word/2020/wordml/sdtdatahash" xmlns:w16se="http://schemas.microsoft.com/office/word/2015/wordml/symex" xmlns:wpg="http://schemas.microsoft.com/office/word/2010/wordprocessingGroup" xmlns:wpi="http://schemas.microsoft.com/office/word/2010/wordprocessingInk" xmlns:wne="http://schemas.microsoft.com/office/word/2006/wordml" xmlns:wps="http://schemas.microsoft.com/office/word/2010/wordprocessingShape" mc:Ignorable="w14 w15 w16se w16cid w16 w16cex w16sdtdh wp14">
   <w:footnote w:type="separator" w:id="-1">
     <w:p>
       <w:r>
@@ -4007,7 +3924,7 @@
 </file>
 
 <file path=word/header1.xml><?xml version="1.0" encoding="utf-8"?>
-<w:hdr xmlns:wpc="http://schemas.microsoft.com/office/word/2010/wordprocessingCanvas" xmlns:cx="http://schemas.microsoft.com/office/drawing/2014/chartex" xmlns:cx1="http://schemas.microsoft.com/office/drawing/2015/9/8/chartex" xmlns:cx2="http://schemas.microsoft.com/office/drawing/2015/10/21/chartex" xmlns:cx3="http://schemas.microsoft.com/office/drawing/2016/5/9/chartex" xmlns:cx4="http://schemas.microsoft.com/office/drawing/2016/5/10/chartex" xmlns:cx5="http://schemas.microsoft.com/office/drawing/2016/5/11/chartex" xmlns:cx6="http://schemas.microsoft.com/office/drawing/2016/5/12/chartex" xmlns:cx7="http://schemas.microsoft.com/office/drawing/2016/5/13/chartex" xmlns:cx8="http://schemas.microsoft.com/office/drawing/2016/5/14/chartex" xmlns:mc="http://schemas.openxmlformats.org/markup-compatibility/2006" xmlns:aink="http://schemas.microsoft.com/office/drawing/2016/ink" xmlns:am3d="http://schemas.microsoft.com/office/drawing/2017/model3d" xmlns:o="urn:schemas-microsoft-com:office:office" xmlns:r="http://schemas.openxmlformats.org/officeDocument/2006/relationships" xmlns:m="http://schemas.openxmlformats.org/officeDocument/2006/math" xmlns:v="urn:schemas-microsoft-com:vml" xmlns:wp14="http://schemas.microsoft.com/office/word/2010/wordprocessingDrawing" xmlns:wp="http://schemas.openxmlformats.org/drawingml/2006/wordprocessingDrawing" xmlns:w10="urn:schemas-microsoft-com:office:word" xmlns:w="http://schemas.openxmlformats.org/wordprocessingml/2006/main" xmlns:w14="http://schemas.microsoft.com/office/word/2010/wordml" xmlns:w15="http://schemas.microsoft.com/office/word/2012/wordml" xmlns:w16cex="http://schemas.microsoft.com/office/word/2018/wordml/cex" xmlns:w16cid="http://schemas.microsoft.com/office/word/2016/wordml/cid" xmlns:w16="http://schemas.microsoft.com/office/word/2018/wordml" xmlns:w16se="http://schemas.microsoft.com/office/word/2015/wordml/symex" xmlns:wpg="http://schemas.microsoft.com/office/word/2010/wordprocessingGroup" xmlns:wpi="http://schemas.microsoft.com/office/word/2010/wordprocessingInk" xmlns:wne="http://schemas.microsoft.com/office/word/2006/wordml" xmlns:wps="http://schemas.microsoft.com/office/word/2010/wordprocessingShape" mc:Ignorable="w14 w15 w16se w16cid w16 w16cex wp14">
+<w:hdr xmlns:wpc="http://schemas.microsoft.com/office/word/2010/wordprocessingCanvas" xmlns:cx="http://schemas.microsoft.com/office/drawing/2014/chartex" xmlns:cx1="http://schemas.microsoft.com/office/drawing/2015/9/8/chartex" xmlns:cx2="http://schemas.microsoft.com/office/drawing/2015/10/21/chartex" xmlns:cx3="http://schemas.microsoft.com/office/drawing/2016/5/9/chartex" xmlns:cx4="http://schemas.microsoft.com/office/drawing/2016/5/10/chartex" xmlns:cx5="http://schemas.microsoft.com/office/drawing/2016/5/11/chartex" xmlns:cx6="http://schemas.microsoft.com/office/drawing/2016/5/12/chartex" xmlns:cx7="http://schemas.microsoft.com/office/drawing/2016/5/13/chartex" xmlns:cx8="http://schemas.microsoft.com/office/drawing/2016/5/14/chartex" xmlns:mc="http://schemas.openxmlformats.org/markup-compatibility/2006" xmlns:aink="http://schemas.microsoft.com/office/drawing/2016/ink" xmlns:am3d="http://schemas.microsoft.com/office/drawing/2017/model3d" xmlns:o="urn:schemas-microsoft-com:office:office" xmlns:r="http://schemas.openxmlformats.org/officeDocument/2006/relationships" xmlns:m="http://schemas.openxmlformats.org/officeDocument/2006/math" xmlns:v="urn:schemas-microsoft-com:vml" xmlns:wp14="http://schemas.microsoft.com/office/word/2010/wordprocessingDrawing" xmlns:wp="http://schemas.openxmlformats.org/drawingml/2006/wordprocessingDrawing" xmlns:w10="urn:schemas-microsoft-com:office:word" xmlns:w="http://schemas.openxmlformats.org/wordprocessingml/2006/main" xmlns:w14="http://schemas.microsoft.com/office/word/2010/wordml" xmlns:w15="http://schemas.microsoft.com/office/word/2012/wordml" xmlns:w16cex="http://schemas.microsoft.com/office/word/2018/wordml/cex" xmlns:w16cid="http://schemas.microsoft.com/office/word/2016/wordml/cid" xmlns:w16="http://schemas.microsoft.com/office/word/2018/wordml" xmlns:w16sdtdh="http://schemas.microsoft.com/office/word/2020/wordml/sdtdatahash" xmlns:w16se="http://schemas.microsoft.com/office/word/2015/wordml/symex" xmlns:wpg="http://schemas.microsoft.com/office/word/2010/wordprocessingGroup" xmlns:wpi="http://schemas.microsoft.com/office/word/2010/wordprocessingInk" xmlns:wne="http://schemas.microsoft.com/office/word/2006/wordml" xmlns:wps="http://schemas.microsoft.com/office/word/2010/wordprocessingShape" mc:Ignorable="w14 w15 w16se w16cid w16 w16cex w16sdtdh wp14">
   <w:tbl>
     <w:tblPr>
       <w:tblW w:w="0" w:type="auto"/>
@@ -4061,7 +3978,7 @@
 </file>
 
 <file path=word/numbering.xml><?xml version="1.0" encoding="utf-8"?>
-<w:numbering xmlns:wpc="http://schemas.microsoft.com/office/word/2010/wordprocessingCanvas" xmlns:cx="http://schemas.microsoft.com/office/drawing/2014/chartex" xmlns:cx1="http://schemas.microsoft.com/office/drawing/2015/9/8/chartex" xmlns:cx2="http://schemas.microsoft.com/office/drawing/2015/10/21/chartex" xmlns:cx3="http://schemas.microsoft.com/office/drawing/2016/5/9/chartex" xmlns:cx4="http://schemas.microsoft.com/office/drawing/2016/5/10/chartex" xmlns:cx5="http://schemas.microsoft.com/office/drawing/2016/5/11/chartex" xmlns:cx6="http://schemas.microsoft.com/office/drawing/2016/5/12/chartex" xmlns:cx7="http://schemas.microsoft.com/office/drawing/2016/5/13/chartex" xmlns:cx8="http://schemas.microsoft.com/office/drawing/2016/5/14/chartex" xmlns:mc="http://schemas.openxmlformats.org/markup-compatibility/2006" xmlns:aink="http://schemas.microsoft.com/office/drawing/2016/ink" xmlns:am3d="http://schemas.microsoft.com/office/drawing/2017/model3d" xmlns:o="urn:schemas-microsoft-com:office:office" xmlns:r="http://schemas.openxmlformats.org/officeDocument/2006/relationships" xmlns:m="http://schemas.openxmlformats.org/officeDocument/2006/math" xmlns:v="urn:schemas-microsoft-com:vml" xmlns:wp14="http://schemas.microsoft.com/office/word/2010/wordprocessingDrawing" xmlns:wp="http://schemas.openxmlformats.org/drawingml/2006/wordprocessingDrawing" xmlns:w10="urn:schemas-microsoft-com:office:word" xmlns:w="http://schemas.openxmlformats.org/wordprocessingml/2006/main" xmlns:w14="http://schemas.microsoft.com/office/word/2010/wordml" xmlns:w15="http://schemas.microsoft.com/office/word/2012/wordml" xmlns:w16cex="http://schemas.microsoft.com/office/word/2018/wordml/cex" xmlns:w16cid="http://schemas.microsoft.com/office/word/2016/wordml/cid" xmlns:w16="http://schemas.microsoft.com/office/word/2018/wordml" xmlns:w16se="http://schemas.microsoft.com/office/word/2015/wordml/symex" xmlns:wpg="http://schemas.microsoft.com/office/word/2010/wordprocessingGroup" xmlns:wpi="http://schemas.microsoft.com/office/word/2010/wordprocessingInk" xmlns:wne="http://schemas.microsoft.com/office/word/2006/wordml" xmlns:wps="http://schemas.microsoft.com/office/word/2010/wordprocessingShape" mc:Ignorable="w14 w15 w16se w16cid w16 w16cex wp14">
+<w:numbering xmlns:wpc="http://schemas.microsoft.com/office/word/2010/wordprocessingCanvas" xmlns:cx="http://schemas.microsoft.com/office/drawing/2014/chartex" xmlns:cx1="http://schemas.microsoft.com/office/drawing/2015/9/8/chartex" xmlns:cx2="http://schemas.microsoft.com/office/drawing/2015/10/21/chartex" xmlns:cx3="http://schemas.microsoft.com/office/drawing/2016/5/9/chartex" xmlns:cx4="http://schemas.microsoft.com/office/drawing/2016/5/10/chartex" xmlns:cx5="http://schemas.microsoft.com/office/drawing/2016/5/11/chartex" xmlns:cx6="http://schemas.microsoft.com/office/drawing/2016/5/12/chartex" xmlns:cx7="http://schemas.microsoft.com/office/drawing/2016/5/13/chartex" xmlns:cx8="http://schemas.microsoft.com/office/drawing/2016/5/14/chartex" xmlns:mc="http://schemas.openxmlformats.org/markup-compatibility/2006" xmlns:aink="http://schemas.microsoft.com/office/drawing/2016/ink" xmlns:am3d="http://schemas.microsoft.com/office/drawing/2017/model3d" xmlns:o="urn:schemas-microsoft-com:office:office" xmlns:r="http://schemas.openxmlformats.org/officeDocument/2006/relationships" xmlns:m="http://schemas.openxmlformats.org/officeDocument/2006/math" xmlns:v="urn:schemas-microsoft-com:vml" xmlns:wp14="http://schemas.microsoft.com/office/word/2010/wordprocessingDrawing" xmlns:wp="http://schemas.openxmlformats.org/drawingml/2006/wordprocessingDrawing" xmlns:w10="urn:schemas-microsoft-com:office:word" xmlns:w="http://schemas.openxmlformats.org/wordprocessingml/2006/main" xmlns:w14="http://schemas.microsoft.com/office/word/2010/wordml" xmlns:w15="http://schemas.microsoft.com/office/word/2012/wordml" xmlns:w16cex="http://schemas.microsoft.com/office/word/2018/wordml/cex" xmlns:w16cid="http://schemas.microsoft.com/office/word/2016/wordml/cid" xmlns:w16="http://schemas.microsoft.com/office/word/2018/wordml" xmlns:w16sdtdh="http://schemas.microsoft.com/office/word/2020/wordml/sdtdatahash" xmlns:w16se="http://schemas.microsoft.com/office/word/2015/wordml/symex" xmlns:wpg="http://schemas.microsoft.com/office/word/2010/wordprocessingGroup" xmlns:wpi="http://schemas.microsoft.com/office/word/2010/wordprocessingInk" xmlns:wne="http://schemas.microsoft.com/office/word/2006/wordml" xmlns:wps="http://schemas.microsoft.com/office/word/2010/wordprocessingShape" mc:Ignorable="w14 w15 w16se w16cid w16 w16cex w16sdtdh wp14">
   <w:abstractNum w:abstractNumId="0" w15:restartNumberingAfterBreak="0">
     <w:nsid w:val="02593928"/>
     <w:multiLevelType w:val="hybridMultilevel"/>
@@ -6893,6 +6810,119 @@
     </w:lvl>
   </w:abstractNum>
   <w:abstractNum w:abstractNumId="26" w15:restartNumberingAfterBreak="0">
+    <w:nsid w:val="5C5E3B67"/>
+    <w:multiLevelType w:val="hybridMultilevel"/>
+    <w:tmpl w:val="342A9EDE"/>
+    <w:lvl w:ilvl="0" w:tplc="08090001">
+      <w:start w:val="1"/>
+      <w:numFmt w:val="bullet"/>
+      <w:lvlText w:val=""/>
+      <w:lvlJc w:val="left"/>
+      <w:pPr>
+        <w:ind w:left="720" w:hanging="360"/>
+      </w:pPr>
+      <w:rPr>
+        <w:rFonts w:ascii="Symbol" w:hAnsi="Symbol" w:hint="default"/>
+      </w:rPr>
+    </w:lvl>
+    <w:lvl w:ilvl="1" w:tplc="08090003" w:tentative="1">
+      <w:start w:val="1"/>
+      <w:numFmt w:val="bullet"/>
+      <w:lvlText w:val="o"/>
+      <w:lvlJc w:val="left"/>
+      <w:pPr>
+        <w:ind w:left="1440" w:hanging="360"/>
+      </w:pPr>
+      <w:rPr>
+        <w:rFonts w:ascii="Courier New" w:hAnsi="Courier New" w:cs="Courier New" w:hint="default"/>
+      </w:rPr>
+    </w:lvl>
+    <w:lvl w:ilvl="2" w:tplc="08090005" w:tentative="1">
+      <w:start w:val="1"/>
+      <w:numFmt w:val="bullet"/>
+      <w:lvlText w:val=""/>
+      <w:lvlJc w:val="left"/>
+      <w:pPr>
+        <w:ind w:left="2160" w:hanging="360"/>
+      </w:pPr>
+      <w:rPr>
+        <w:rFonts w:ascii="Wingdings" w:hAnsi="Wingdings" w:hint="default"/>
+      </w:rPr>
+    </w:lvl>
+    <w:lvl w:ilvl="3" w:tplc="08090001" w:tentative="1">
+      <w:start w:val="1"/>
+      <w:numFmt w:val="bullet"/>
+      <w:lvlText w:val=""/>
+      <w:lvlJc w:val="left"/>
+      <w:pPr>
+        <w:ind w:left="2880" w:hanging="360"/>
+      </w:pPr>
+      <w:rPr>
+        <w:rFonts w:ascii="Symbol" w:hAnsi="Symbol" w:hint="default"/>
+      </w:rPr>
+    </w:lvl>
+    <w:lvl w:ilvl="4" w:tplc="08090003" w:tentative="1">
+      <w:start w:val="1"/>
+      <w:numFmt w:val="bullet"/>
+      <w:lvlText w:val="o"/>
+      <w:lvlJc w:val="left"/>
+      <w:pPr>
+        <w:ind w:left="3600" w:hanging="360"/>
+      </w:pPr>
+      <w:rPr>
+        <w:rFonts w:ascii="Courier New" w:hAnsi="Courier New" w:cs="Courier New" w:hint="default"/>
+      </w:rPr>
+    </w:lvl>
+    <w:lvl w:ilvl="5" w:tplc="08090005" w:tentative="1">
+      <w:start w:val="1"/>
+      <w:numFmt w:val="bullet"/>
+      <w:lvlText w:val=""/>
+      <w:lvlJc w:val="left"/>
+      <w:pPr>
+        <w:ind w:left="4320" w:hanging="360"/>
+      </w:pPr>
+      <w:rPr>
+        <w:rFonts w:ascii="Wingdings" w:hAnsi="Wingdings" w:hint="default"/>
+      </w:rPr>
+    </w:lvl>
+    <w:lvl w:ilvl="6" w:tplc="08090001" w:tentative="1">
+      <w:start w:val="1"/>
+      <w:numFmt w:val="bullet"/>
+      <w:lvlText w:val=""/>
+      <w:lvlJc w:val="left"/>
+      <w:pPr>
+        <w:ind w:left="5040" w:hanging="360"/>
+      </w:pPr>
+      <w:rPr>
+        <w:rFonts w:ascii="Symbol" w:hAnsi="Symbol" w:hint="default"/>
+      </w:rPr>
+    </w:lvl>
+    <w:lvl w:ilvl="7" w:tplc="08090003" w:tentative="1">
+      <w:start w:val="1"/>
+      <w:numFmt w:val="bullet"/>
+      <w:lvlText w:val="o"/>
+      <w:lvlJc w:val="left"/>
+      <w:pPr>
+        <w:ind w:left="5760" w:hanging="360"/>
+      </w:pPr>
+      <w:rPr>
+        <w:rFonts w:ascii="Courier New" w:hAnsi="Courier New" w:cs="Courier New" w:hint="default"/>
+      </w:rPr>
+    </w:lvl>
+    <w:lvl w:ilvl="8" w:tplc="08090005" w:tentative="1">
+      <w:start w:val="1"/>
+      <w:numFmt w:val="bullet"/>
+      <w:lvlText w:val=""/>
+      <w:lvlJc w:val="left"/>
+      <w:pPr>
+        <w:ind w:left="6480" w:hanging="360"/>
+      </w:pPr>
+      <w:rPr>
+        <w:rFonts w:ascii="Wingdings" w:hAnsi="Wingdings" w:hint="default"/>
+      </w:rPr>
+    </w:lvl>
+  </w:abstractNum>
+  <w:abstractNum w:abstractNumId="27" w15:restartNumberingAfterBreak="0">
     <w:nsid w:val="5F661C7F"/>
     <w:multiLevelType w:val="hybridMultilevel"/>
     <w:tmpl w:val="FFFFFFFF"/>
@@ -7005,7 +7035,7 @@
       </w:rPr>
     </w:lvl>
   </w:abstractNum>
-  <w:abstractNum w:abstractNumId="27" w15:restartNumberingAfterBreak="0">
+  <w:abstractNum w:abstractNumId="28" w15:restartNumberingAfterBreak="0">
     <w:nsid w:val="62906E68"/>
     <w:multiLevelType w:val="hybridMultilevel"/>
     <w:tmpl w:val="B2FE578A"/>
@@ -7118,7 +7148,7 @@
       </w:rPr>
     </w:lvl>
   </w:abstractNum>
-  <w:abstractNum w:abstractNumId="28" w15:restartNumberingAfterBreak="0">
+  <w:abstractNum w:abstractNumId="29" w15:restartNumberingAfterBreak="0">
     <w:nsid w:val="634E6780"/>
     <w:multiLevelType w:val="hybridMultilevel"/>
     <w:tmpl w:val="FFFFFFFF"/>
@@ -7231,7 +7261,7 @@
       </w:rPr>
     </w:lvl>
   </w:abstractNum>
-  <w:abstractNum w:abstractNumId="29" w15:restartNumberingAfterBreak="0">
+  <w:abstractNum w:abstractNumId="30" w15:restartNumberingAfterBreak="0">
     <w:nsid w:val="69535E6B"/>
     <w:multiLevelType w:val="multilevel"/>
     <w:tmpl w:val="FFFFFFFF"/>
@@ -7317,7 +7347,7 @@
       </w:pPr>
     </w:lvl>
   </w:abstractNum>
-  <w:abstractNum w:abstractNumId="30" w15:restartNumberingAfterBreak="0">
+  <w:abstractNum w:abstractNumId="31" w15:restartNumberingAfterBreak="0">
     <w:nsid w:val="6B4E4F8E"/>
     <w:multiLevelType w:val="hybridMultilevel"/>
     <w:tmpl w:val="FFFFFFFF"/>
@@ -7430,7 +7460,7 @@
       </w:rPr>
     </w:lvl>
   </w:abstractNum>
-  <w:abstractNum w:abstractNumId="31" w15:restartNumberingAfterBreak="0">
+  <w:abstractNum w:abstractNumId="32" w15:restartNumberingAfterBreak="0">
     <w:nsid w:val="6C095659"/>
     <w:multiLevelType w:val="hybridMultilevel"/>
     <w:tmpl w:val="FFFFFFFF"/>
@@ -7543,7 +7573,7 @@
       </w:rPr>
     </w:lvl>
   </w:abstractNum>
-  <w:abstractNum w:abstractNumId="32" w15:restartNumberingAfterBreak="0">
+  <w:abstractNum w:abstractNumId="33" w15:restartNumberingAfterBreak="0">
     <w:nsid w:val="6D0F3423"/>
     <w:multiLevelType w:val="hybridMultilevel"/>
     <w:tmpl w:val="A09868E0"/>
@@ -7629,7 +7659,7 @@
       </w:pPr>
     </w:lvl>
   </w:abstractNum>
-  <w:abstractNum w:abstractNumId="33" w15:restartNumberingAfterBreak="0">
+  <w:abstractNum w:abstractNumId="34" w15:restartNumberingAfterBreak="0">
     <w:nsid w:val="6D390127"/>
     <w:multiLevelType w:val="hybridMultilevel"/>
     <w:tmpl w:val="B34E4936"/>
@@ -7742,7 +7772,7 @@
       </w:rPr>
     </w:lvl>
   </w:abstractNum>
-  <w:abstractNum w:abstractNumId="34" w15:restartNumberingAfterBreak="0">
+  <w:abstractNum w:abstractNumId="35" w15:restartNumberingAfterBreak="0">
     <w:nsid w:val="6D7F6096"/>
     <w:multiLevelType w:val="hybridMultilevel"/>
     <w:tmpl w:val="FFFFFFFF"/>
@@ -7855,7 +7885,7 @@
       </w:rPr>
     </w:lvl>
   </w:abstractNum>
-  <w:abstractNum w:abstractNumId="35" w15:restartNumberingAfterBreak="0">
+  <w:abstractNum w:abstractNumId="36" w15:restartNumberingAfterBreak="0">
     <w:nsid w:val="748E402F"/>
     <w:multiLevelType w:val="hybridMultilevel"/>
     <w:tmpl w:val="FFFFFFFF"/>
@@ -7968,7 +7998,7 @@
       </w:rPr>
     </w:lvl>
   </w:abstractNum>
-  <w:abstractNum w:abstractNumId="36" w15:restartNumberingAfterBreak="0">
+  <w:abstractNum w:abstractNumId="37" w15:restartNumberingAfterBreak="0">
     <w:nsid w:val="74C16E8A"/>
     <w:multiLevelType w:val="hybridMultilevel"/>
     <w:tmpl w:val="FFFFFFFF"/>
@@ -8081,7 +8111,7 @@
       </w:rPr>
     </w:lvl>
   </w:abstractNum>
-  <w:abstractNum w:abstractNumId="37" w15:restartNumberingAfterBreak="0">
+  <w:abstractNum w:abstractNumId="38" w15:restartNumberingAfterBreak="0">
     <w:nsid w:val="77901723"/>
     <w:multiLevelType w:val="hybridMultilevel"/>
     <w:tmpl w:val="FFFFFFFF"/>
@@ -8194,7 +8224,7 @@
       </w:rPr>
     </w:lvl>
   </w:abstractNum>
-  <w:abstractNum w:abstractNumId="38" w15:restartNumberingAfterBreak="0">
+  <w:abstractNum w:abstractNumId="39" w15:restartNumberingAfterBreak="0">
     <w:nsid w:val="7F7A34DA"/>
     <w:multiLevelType w:val="hybridMultilevel"/>
     <w:tmpl w:val="FFFFFFFF"/>
@@ -8314,13 +8344,13 @@
     <w:abstractNumId w:val="4"/>
   </w:num>
   <w:num w:numId="3">
-    <w:abstractNumId w:val="32"/>
+    <w:abstractNumId w:val="33"/>
   </w:num>
   <w:num w:numId="4">
     <w:abstractNumId w:val="2"/>
   </w:num>
   <w:num w:numId="5">
-    <w:abstractNumId w:val="33"/>
+    <w:abstractNumId w:val="34"/>
   </w:num>
   <w:num w:numId="6">
     <w:abstractNumId w:val="0"/>
@@ -8332,7 +8362,7 @@
     <w:abstractNumId w:val="6"/>
   </w:num>
   <w:num w:numId="9">
-    <w:abstractNumId w:val="26"/>
+    <w:abstractNumId w:val="27"/>
   </w:num>
   <w:num w:numId="10">
     <w:abstractNumId w:val="16"/>
@@ -8341,7 +8371,7 @@
     <w:abstractNumId w:val="9"/>
   </w:num>
   <w:num w:numId="12">
-    <w:abstractNumId w:val="30"/>
+    <w:abstractNumId w:val="31"/>
   </w:num>
   <w:num w:numId="13">
     <w:abstractNumId w:val="14"/>
@@ -8356,22 +8386,22 @@
     <w:abstractNumId w:val="20"/>
   </w:num>
   <w:num w:numId="17">
-    <w:abstractNumId w:val="28"/>
+    <w:abstractNumId w:val="29"/>
   </w:num>
   <w:num w:numId="18">
-    <w:abstractNumId w:val="38"/>
+    <w:abstractNumId w:val="39"/>
   </w:num>
   <w:num w:numId="19">
     <w:abstractNumId w:val="25"/>
   </w:num>
   <w:num w:numId="20">
-    <w:abstractNumId w:val="37"/>
+    <w:abstractNumId w:val="38"/>
   </w:num>
   <w:num w:numId="21">
-    <w:abstractNumId w:val="31"/>
+    <w:abstractNumId w:val="32"/>
   </w:num>
   <w:num w:numId="22">
-    <w:abstractNumId w:val="29"/>
+    <w:abstractNumId w:val="30"/>
   </w:num>
   <w:num w:numId="23">
     <w:abstractNumId w:val="22"/>
@@ -8386,16 +8416,16 @@
     <w:abstractNumId w:val="3"/>
   </w:num>
   <w:num w:numId="27">
-    <w:abstractNumId w:val="36"/>
+    <w:abstractNumId w:val="37"/>
   </w:num>
   <w:num w:numId="28">
-    <w:abstractNumId w:val="35"/>
+    <w:abstractNumId w:val="36"/>
   </w:num>
   <w:num w:numId="29">
     <w:abstractNumId w:val="11"/>
   </w:num>
   <w:num w:numId="30">
-    <w:abstractNumId w:val="34"/>
+    <w:abstractNumId w:val="35"/>
   </w:num>
   <w:num w:numId="31">
     <w:abstractNumId w:val="17"/>
@@ -8410,7 +8440,7 @@
     <w:abstractNumId w:val="23"/>
   </w:num>
   <w:num w:numId="35">
-    <w:abstractNumId w:val="27"/>
+    <w:abstractNumId w:val="28"/>
   </w:num>
   <w:num w:numId="36">
     <w:abstractNumId w:val="1"/>
@@ -8424,12 +8454,15 @@
   <w:num w:numId="39">
     <w:abstractNumId w:val="5"/>
   </w:num>
+  <w:num w:numId="40">
+    <w:abstractNumId w:val="26"/>
+  </w:num>
   <w:numIdMacAtCleanup w:val="23"/>
 </w:numbering>
 </file>
 
 <file path=word/styles.xml><?xml version="1.0" encoding="utf-8"?>
-<w:styles xmlns:mc="http://schemas.openxmlformats.org/markup-compatibility/2006" xmlns:r="http://schemas.openxmlformats.org/officeDocument/2006/relationships" xmlns:w="http://schemas.openxmlformats.org/wordprocessingml/2006/main" xmlns:w14="http://schemas.microsoft.com/office/word/2010/wordml" xmlns:w15="http://schemas.microsoft.com/office/word/2012/wordml" xmlns:w16cex="http://schemas.microsoft.com/office/word/2018/wordml/cex" xmlns:w16cid="http://schemas.microsoft.com/office/word/2016/wordml/cid" xmlns:w16="http://schemas.microsoft.com/office/word/2018/wordml" xmlns:w16se="http://schemas.microsoft.com/office/word/2015/wordml/symex" mc:Ignorable="w14 w15 w16se w16cid w16 w16cex">
+<w:styles xmlns:mc="http://schemas.openxmlformats.org/markup-compatibility/2006" xmlns:r="http://schemas.openxmlformats.org/officeDocument/2006/relationships" xmlns:w="http://schemas.openxmlformats.org/wordprocessingml/2006/main" xmlns:w14="http://schemas.microsoft.com/office/word/2010/wordml" xmlns:w15="http://schemas.microsoft.com/office/word/2012/wordml" xmlns:w16cex="http://schemas.microsoft.com/office/word/2018/wordml/cex" xmlns:w16cid="http://schemas.microsoft.com/office/word/2016/wordml/cid" xmlns:w16="http://schemas.microsoft.com/office/word/2018/wordml" xmlns:w16sdtdh="http://schemas.microsoft.com/office/word/2020/wordml/sdtdatahash" xmlns:w16se="http://schemas.microsoft.com/office/word/2015/wordml/symex" mc:Ignorable="w14 w15 w16se w16cid w16 w16cex w16sdtdh">
   <w:docDefaults>
     <w:rPrDefault>
       <w:rPr>
@@ -9570,6 +9603,44 @@
 </file>
 
 <file path=customXml/item1.xml><?xml version="1.0" encoding="utf-8"?>
+<?mso-contentType ?>
+<FormTemplates xmlns="http://schemas.microsoft.com/sharepoint/v3/contenttype/forms">
+  <Display>DocumentLibraryForm</Display>
+  <Edit>DocumentLibraryForm</Edit>
+  <New>DocumentLibraryForm</New>
+</FormTemplates>
+</file>
+
+<file path=customXml/item2.xml><?xml version="1.0" encoding="utf-8"?>
+<p:properties xmlns:p="http://schemas.microsoft.com/office/2006/metadata/properties" xmlns:xsi="http://www.w3.org/2001/XMLSchema-instance" xmlns:pc="http://schemas.microsoft.com/office/infopath/2007/PartnerControls">
+  <documentManagement>
+    <SharedWithUsers xmlns="b1122d17-1eb9-4eb0-a3f2-32088428e095">
+      <UserInfo>
+        <DisplayName>Deborah Drummond</DisplayName>
+        <AccountId>480</AccountId>
+        <AccountType/>
+      </UserInfo>
+      <UserInfo>
+        <DisplayName>Michael Guy</DisplayName>
+        <AccountId>477</AccountId>
+        <AccountType/>
+      </UserInfo>
+      <UserInfo>
+        <DisplayName>Emma Horsley</DisplayName>
+        <AccountId>428</AccountId>
+        <AccountType/>
+      </UserInfo>
+      <UserInfo>
+        <DisplayName>Rebecca Hopgood</DisplayName>
+        <AccountId>317</AccountId>
+        <AccountType/>
+      </UserInfo>
+    </SharedWithUsers>
+  </documentManagement>
+</p:properties>
+</file>
+
+<file path=customXml/item3.xml><?xml version="1.0" encoding="utf-8"?>
 <ct:contentTypeSchema xmlns:ct="http://schemas.microsoft.com/office/2006/metadata/contentType" xmlns:ma="http://schemas.microsoft.com/office/2006/metadata/properties/metaAttributes" ct:_="" ma:_="" ma:contentTypeName="Document" ma:contentTypeID="0x010100C6B2CD7596660D4CAFDAA8F8A24FEDE8" ma:contentTypeVersion="12" ma:contentTypeDescription="Create a new document." ma:contentTypeScope="" ma:versionID="1b20aa86199c146b0003c35512c01904">
   <xsd:schema xmlns:xsd="http://www.w3.org/2001/XMLSchema" xmlns:xs="http://www.w3.org/2001/XMLSchema" xmlns:p="http://schemas.microsoft.com/office/2006/metadata/properties" xmlns:ns2="ca0b67df-6726-4293-a850-542d2cf7645f" xmlns:ns3="b1122d17-1eb9-4eb0-a3f2-32088428e095" targetNamespace="http://schemas.microsoft.com/office/2006/metadata/properties" ma:root="true" ma:fieldsID="55cd189c6947d0fa687503c2d10bdc16" ns2:_="" ns3:_="">
     <xsd:import namespace="ca0b67df-6726-4293-a850-542d2cf7645f"/>
@@ -9786,45 +9857,25 @@
 </ct:contentTypeSchema>
 </file>
 
-<file path=customXml/item2.xml><?xml version="1.0" encoding="utf-8"?>
-<p:properties xmlns:p="http://schemas.microsoft.com/office/2006/metadata/properties" xmlns:xsi="http://www.w3.org/2001/XMLSchema-instance" xmlns:pc="http://schemas.microsoft.com/office/infopath/2007/PartnerControls">
-  <documentManagement>
-    <SharedWithUsers xmlns="b1122d17-1eb9-4eb0-a3f2-32088428e095">
-      <UserInfo>
-        <DisplayName>Deborah Drummond</DisplayName>
-        <AccountId>480</AccountId>
-        <AccountType/>
-      </UserInfo>
-      <UserInfo>
-        <DisplayName>Michael Guy</DisplayName>
-        <AccountId>477</AccountId>
-        <AccountType/>
-      </UserInfo>
-      <UserInfo>
-        <DisplayName>Emma Horsley</DisplayName>
-        <AccountId>428</AccountId>
-        <AccountType/>
-      </UserInfo>
-      <UserInfo>
-        <DisplayName>Rebecca Hopgood</DisplayName>
-        <AccountId>317</AccountId>
-        <AccountType/>
-      </UserInfo>
-    </SharedWithUsers>
-  </documentManagement>
-</p:properties>
+<file path=customXml/itemProps1.xml><?xml version="1.0" encoding="utf-8"?>
+<ds:datastoreItem xmlns:ds="http://schemas.openxmlformats.org/officeDocument/2006/customXml" ds:itemID="{A3BACA42-86DF-42EA-BDCD-1334A107E266}">
+  <ds:schemaRefs>
+    <ds:schemaRef ds:uri="http://schemas.microsoft.com/sharepoint/v3/contenttype/forms"/>
+  </ds:schemaRefs>
+</ds:datastoreItem>
 </file>
 
-<file path=customXml/item3.xml><?xml version="1.0" encoding="utf-8"?>
-<?mso-contentType ?>
-<FormTemplates xmlns="http://schemas.microsoft.com/sharepoint/v3/contenttype/forms">
-  <Display>DocumentLibraryForm</Display>
-  <Edit>DocumentLibraryForm</Edit>
-  <New>DocumentLibraryForm</New>
-</FormTemplates>
+<file path=customXml/itemProps2.xml><?xml version="1.0" encoding="utf-8"?>
+<ds:datastoreItem xmlns:ds="http://schemas.openxmlformats.org/officeDocument/2006/customXml" ds:itemID="{11BE094B-392D-43C1-9D64-54504E790DC6}">
+  <ds:schemaRefs>
+    <ds:schemaRef ds:uri="http://schemas.microsoft.com/office/2006/metadata/properties"/>
+    <ds:schemaRef ds:uri="http://schemas.microsoft.com/office/infopath/2007/PartnerControls"/>
+    <ds:schemaRef ds:uri="b1122d17-1eb9-4eb0-a3f2-32088428e095"/>
+  </ds:schemaRefs>
+</ds:datastoreItem>
 </file>
 
-<file path=customXml/itemProps1.xml><?xml version="1.0" encoding="utf-8"?>
+<file path=customXml/itemProps3.xml><?xml version="1.0" encoding="utf-8"?>
 <ds:datastoreItem xmlns:ds="http://schemas.openxmlformats.org/officeDocument/2006/customXml" ds:itemID="{02454463-B639-4598-B841-7D0E01E1AEC5}">
   <ds:schemaRefs>
     <ds:schemaRef ds:uri="http://schemas.microsoft.com/office/2006/metadata/contentType"/>
@@ -9841,22 +9892,4 @@
     <ds:schemaRef ds:uri="http://schemas.microsoft.com/internal/obd"/>
   </ds:schemaRefs>
 </ds:datastoreItem>
-</file>
-
-<file path=customXml/itemProps2.xml><?xml version="1.0" encoding="utf-8"?>
-<ds:datastoreItem xmlns:ds="http://schemas.openxmlformats.org/officeDocument/2006/customXml" ds:itemID="{11BE094B-392D-43C1-9D64-54504E790DC6}">
-  <ds:schemaRefs>
-    <ds:schemaRef ds:uri="http://schemas.microsoft.com/office/2006/metadata/properties"/>
-    <ds:schemaRef ds:uri="http://schemas.microsoft.com/office/infopath/2007/PartnerControls"/>
-    <ds:schemaRef ds:uri="b1122d17-1eb9-4eb0-a3f2-32088428e095"/>
-  </ds:schemaRefs>
-</ds:datastoreItem>
-</file>
-
-<file path=customXml/itemProps3.xml><?xml version="1.0" encoding="utf-8"?>
-<ds:datastoreItem xmlns:ds="http://schemas.openxmlformats.org/officeDocument/2006/customXml" ds:itemID="{A3BACA42-86DF-42EA-BDCD-1334A107E266}">
-  <ds:schemaRefs>
-    <ds:schemaRef ds:uri="http://schemas.microsoft.com/sharepoint/v3/contenttype/forms"/>
-  </ds:schemaRefs>
-</ds:datastoreItem>
 </file>
--- a/public/terms_and_conditions/Signatory only National Lottery Heritage Fund terms and conditions for £100,000 to £250,000.docx
+++ b/public/terms_and_conditions/Signatory only National Lottery Heritage Fund terms and conditions for £100,000 to £250,000.docx
@@ -3362,11 +3362,11 @@
         <w:pStyle w:val="ListParagraph"/>
         <w:numPr>
           <w:ilvl w:val="0"/>
-          <w:numId w:val="40"/>
+          <w:numId w:val="41"/>
         </w:numPr>
         <w:spacing w:after="0" w:line="240" w:lineRule="auto"/>
         <w:rPr>
-          <w:rFonts w:ascii="Times New Roman" w:eastAsia="Times New Roman" w:hAnsi="Times New Roman" w:cs="Times New Roman"/>
+          <w:rFonts w:eastAsia="Times New Roman"/>
           <w:lang w:eastAsia="en-GB"/>
         </w:rPr>
       </w:pPr>
@@ -3374,10 +3374,9 @@
         <w:rPr>
           <w:rFonts w:eastAsia="Times New Roman"/>
           <w:color w:val="000000"/>
-          <w:shd w:val="clear" w:color="auto" w:fill="FFFFFF"/>
           <w:lang w:eastAsia="en-GB"/>
         </w:rPr>
-        <w:t>I confirm that we will keep to the terms and conditions, Standard Terms of Grant, and any Additional conditions, or in any bespoke contract prepared specifically for the Project. </w:t>
+        <w:t>I confirm that we will keep to the terms and conditions, Standard Terms of Grant, and will take any actions that are required in accordance with Additional Grant Conditions, as referred to in the Terms and conditions of your Grant.</w:t>
       </w:r>
     </w:p>
     <w:p/>
@@ -7886,6 +7885,119 @@
     </w:lvl>
   </w:abstractNum>
   <w:abstractNum w:abstractNumId="36" w15:restartNumberingAfterBreak="0">
+    <w:nsid w:val="70D446BE"/>
+    <w:multiLevelType w:val="hybridMultilevel"/>
+    <w:tmpl w:val="569E64B8"/>
+    <w:lvl w:ilvl="0" w:tplc="08090001">
+      <w:start w:val="1"/>
+      <w:numFmt w:val="bullet"/>
+      <w:lvlText w:val=""/>
+      <w:lvlJc w:val="left"/>
+      <w:pPr>
+        <w:ind w:left="720" w:hanging="360"/>
+      </w:pPr>
+      <w:rPr>
+        <w:rFonts w:ascii="Symbol" w:hAnsi="Symbol" w:hint="default"/>
+      </w:rPr>
+    </w:lvl>
+    <w:lvl w:ilvl="1" w:tplc="08090003" w:tentative="1">
+      <w:start w:val="1"/>
+      <w:numFmt w:val="bullet"/>
+      <w:lvlText w:val="o"/>
+      <w:lvlJc w:val="left"/>
+      <w:pPr>
+        <w:ind w:left="1440" w:hanging="360"/>
+      </w:pPr>
+      <w:rPr>
+        <w:rFonts w:ascii="Courier New" w:hAnsi="Courier New" w:cs="Courier New" w:hint="default"/>
+      </w:rPr>
+    </w:lvl>
+    <w:lvl w:ilvl="2" w:tplc="08090005" w:tentative="1">
+      <w:start w:val="1"/>
+      <w:numFmt w:val="bullet"/>
+      <w:lvlText w:val=""/>
+      <w:lvlJc w:val="left"/>
+      <w:pPr>
+        <w:ind w:left="2160" w:hanging="360"/>
+      </w:pPr>
+      <w:rPr>
+        <w:rFonts w:ascii="Wingdings" w:hAnsi="Wingdings" w:hint="default"/>
+      </w:rPr>
+    </w:lvl>
+    <w:lvl w:ilvl="3" w:tplc="08090001" w:tentative="1">
+      <w:start w:val="1"/>
+      <w:numFmt w:val="bullet"/>
+      <w:lvlText w:val=""/>
+      <w:lvlJc w:val="left"/>
+      <w:pPr>
+        <w:ind w:left="2880" w:hanging="360"/>
+      </w:pPr>
+      <w:rPr>
+        <w:rFonts w:ascii="Symbol" w:hAnsi="Symbol" w:hint="default"/>
+      </w:rPr>
+    </w:lvl>
+    <w:lvl w:ilvl="4" w:tplc="08090003" w:tentative="1">
+      <w:start w:val="1"/>
+      <w:numFmt w:val="bullet"/>
+      <w:lvlText w:val="o"/>
+      <w:lvlJc w:val="left"/>
+      <w:pPr>
+        <w:ind w:left="3600" w:hanging="360"/>
+      </w:pPr>
+      <w:rPr>
+        <w:rFonts w:ascii="Courier New" w:hAnsi="Courier New" w:cs="Courier New" w:hint="default"/>
+      </w:rPr>
+    </w:lvl>
+    <w:lvl w:ilvl="5" w:tplc="08090005" w:tentative="1">
+      <w:start w:val="1"/>
+      <w:numFmt w:val="bullet"/>
+      <w:lvlText w:val=""/>
+      <w:lvlJc w:val="left"/>
+      <w:pPr>
+        <w:ind w:left="4320" w:hanging="360"/>
+      </w:pPr>
+      <w:rPr>
+        <w:rFonts w:ascii="Wingdings" w:hAnsi="Wingdings" w:hint="default"/>
+      </w:rPr>
+    </w:lvl>
+    <w:lvl w:ilvl="6" w:tplc="08090001" w:tentative="1">
+      <w:start w:val="1"/>
+      <w:numFmt w:val="bullet"/>
+      <w:lvlText w:val=""/>
+      <w:lvlJc w:val="left"/>
+      <w:pPr>
+        <w:ind w:left="5040" w:hanging="360"/>
+      </w:pPr>
+      <w:rPr>
+        <w:rFonts w:ascii="Symbol" w:hAnsi="Symbol" w:hint="default"/>
+      </w:rPr>
+    </w:lvl>
+    <w:lvl w:ilvl="7" w:tplc="08090003" w:tentative="1">
+      <w:start w:val="1"/>
+      <w:numFmt w:val="bullet"/>
+      <w:lvlText w:val="o"/>
+      <w:lvlJc w:val="left"/>
+      <w:pPr>
+        <w:ind w:left="5760" w:hanging="360"/>
+      </w:pPr>
+      <w:rPr>
+        <w:rFonts w:ascii="Courier New" w:hAnsi="Courier New" w:cs="Courier New" w:hint="default"/>
+      </w:rPr>
+    </w:lvl>
+    <w:lvl w:ilvl="8" w:tplc="08090005" w:tentative="1">
+      <w:start w:val="1"/>
+      <w:numFmt w:val="bullet"/>
+      <w:lvlText w:val=""/>
+      <w:lvlJc w:val="left"/>
+      <w:pPr>
+        <w:ind w:left="6480" w:hanging="360"/>
+      </w:pPr>
+      <w:rPr>
+        <w:rFonts w:ascii="Wingdings" w:hAnsi="Wingdings" w:hint="default"/>
+      </w:rPr>
+    </w:lvl>
+  </w:abstractNum>
+  <w:abstractNum w:abstractNumId="37" w15:restartNumberingAfterBreak="0">
     <w:nsid w:val="748E402F"/>
     <w:multiLevelType w:val="hybridMultilevel"/>
     <w:tmpl w:val="FFFFFFFF"/>
@@ -7998,7 +8110,7 @@
       </w:rPr>
     </w:lvl>
   </w:abstractNum>
-  <w:abstractNum w:abstractNumId="37" w15:restartNumberingAfterBreak="0">
+  <w:abstractNum w:abstractNumId="38" w15:restartNumberingAfterBreak="0">
     <w:nsid w:val="74C16E8A"/>
     <w:multiLevelType w:val="hybridMultilevel"/>
     <w:tmpl w:val="FFFFFFFF"/>
@@ -8111,7 +8223,7 @@
       </w:rPr>
     </w:lvl>
   </w:abstractNum>
-  <w:abstractNum w:abstractNumId="38" w15:restartNumberingAfterBreak="0">
+  <w:abstractNum w:abstractNumId="39" w15:restartNumberingAfterBreak="0">
     <w:nsid w:val="77901723"/>
     <w:multiLevelType w:val="hybridMultilevel"/>
     <w:tmpl w:val="FFFFFFFF"/>
@@ -8224,7 +8336,7 @@
       </w:rPr>
     </w:lvl>
   </w:abstractNum>
-  <w:abstractNum w:abstractNumId="39" w15:restartNumberingAfterBreak="0">
+  <w:abstractNum w:abstractNumId="40" w15:restartNumberingAfterBreak="0">
     <w:nsid w:val="7F7A34DA"/>
     <w:multiLevelType w:val="hybridMultilevel"/>
     <w:tmpl w:val="FFFFFFFF"/>
@@ -8389,13 +8501,13 @@
     <w:abstractNumId w:val="29"/>
   </w:num>
   <w:num w:numId="18">
-    <w:abstractNumId w:val="39"/>
+    <w:abstractNumId w:val="40"/>
   </w:num>
   <w:num w:numId="19">
     <w:abstractNumId w:val="25"/>
   </w:num>
   <w:num w:numId="20">
-    <w:abstractNumId w:val="38"/>
+    <w:abstractNumId w:val="39"/>
   </w:num>
   <w:num w:numId="21">
     <w:abstractNumId w:val="32"/>
@@ -8416,10 +8528,10 @@
     <w:abstractNumId w:val="3"/>
   </w:num>
   <w:num w:numId="27">
-    <w:abstractNumId w:val="37"/>
+    <w:abstractNumId w:val="38"/>
   </w:num>
   <w:num w:numId="28">
-    <w:abstractNumId w:val="36"/>
+    <w:abstractNumId w:val="37"/>
   </w:num>
   <w:num w:numId="29">
     <w:abstractNumId w:val="11"/>
@@ -8456,6 +8568,9 @@
   </w:num>
   <w:num w:numId="40">
     <w:abstractNumId w:val="26"/>
+  </w:num>
+  <w:num w:numId="41">
+    <w:abstractNumId w:val="36"/>
   </w:num>
   <w:numIdMacAtCleanup w:val="23"/>
 </w:numbering>
@@ -9612,35 +9727,6 @@
 </file>
 
 <file path=customXml/item2.xml><?xml version="1.0" encoding="utf-8"?>
-<p:properties xmlns:p="http://schemas.microsoft.com/office/2006/metadata/properties" xmlns:xsi="http://www.w3.org/2001/XMLSchema-instance" xmlns:pc="http://schemas.microsoft.com/office/infopath/2007/PartnerControls">
-  <documentManagement>
-    <SharedWithUsers xmlns="b1122d17-1eb9-4eb0-a3f2-32088428e095">
-      <UserInfo>
-        <DisplayName>Deborah Drummond</DisplayName>
-        <AccountId>480</AccountId>
-        <AccountType/>
-      </UserInfo>
-      <UserInfo>
-        <DisplayName>Michael Guy</DisplayName>
-        <AccountId>477</AccountId>
-        <AccountType/>
-      </UserInfo>
-      <UserInfo>
-        <DisplayName>Emma Horsley</DisplayName>
-        <AccountId>428</AccountId>
-        <AccountType/>
-      </UserInfo>
-      <UserInfo>
-        <DisplayName>Rebecca Hopgood</DisplayName>
-        <AccountId>317</AccountId>
-        <AccountType/>
-      </UserInfo>
-    </SharedWithUsers>
-  </documentManagement>
-</p:properties>
-</file>
-
-<file path=customXml/item3.xml><?xml version="1.0" encoding="utf-8"?>
 <ct:contentTypeSchema xmlns:ct="http://schemas.microsoft.com/office/2006/metadata/contentType" xmlns:ma="http://schemas.microsoft.com/office/2006/metadata/properties/metaAttributes" ct:_="" ma:_="" ma:contentTypeName="Document" ma:contentTypeID="0x010100C6B2CD7596660D4CAFDAA8F8A24FEDE8" ma:contentTypeVersion="12" ma:contentTypeDescription="Create a new document." ma:contentTypeScope="" ma:versionID="1b20aa86199c146b0003c35512c01904">
   <xsd:schema xmlns:xsd="http://www.w3.org/2001/XMLSchema" xmlns:xs="http://www.w3.org/2001/XMLSchema" xmlns:p="http://schemas.microsoft.com/office/2006/metadata/properties" xmlns:ns2="ca0b67df-6726-4293-a850-542d2cf7645f" xmlns:ns3="b1122d17-1eb9-4eb0-a3f2-32088428e095" targetNamespace="http://schemas.microsoft.com/office/2006/metadata/properties" ma:root="true" ma:fieldsID="55cd189c6947d0fa687503c2d10bdc16" ns2:_="" ns3:_="">
     <xsd:import namespace="ca0b67df-6726-4293-a850-542d2cf7645f"/>
@@ -9857,6 +9943,40 @@
 </ct:contentTypeSchema>
 </file>
 
+<file path=customXml/item3.xml><?xml version="1.0" encoding="utf-8"?>
+<p:properties xmlns:p="http://schemas.microsoft.com/office/2006/metadata/properties" xmlns:xsi="http://www.w3.org/2001/XMLSchema-instance" xmlns:pc="http://schemas.microsoft.com/office/infopath/2007/PartnerControls">
+  <documentManagement>
+    <SharedWithUsers xmlns="b1122d17-1eb9-4eb0-a3f2-32088428e095">
+      <UserInfo>
+        <DisplayName>Deborah Drummond</DisplayName>
+        <AccountId>480</AccountId>
+        <AccountType/>
+      </UserInfo>
+      <UserInfo>
+        <DisplayName>Michael Guy</DisplayName>
+        <AccountId>477</AccountId>
+        <AccountType/>
+      </UserInfo>
+      <UserInfo>
+        <DisplayName>Emma Horsley</DisplayName>
+        <AccountId>428</AccountId>
+        <AccountType/>
+      </UserInfo>
+      <UserInfo>
+        <DisplayName>Rebecca Hopgood</DisplayName>
+        <AccountId>317</AccountId>
+        <AccountType/>
+      </UserInfo>
+      <UserInfo>
+        <DisplayName>Milicent Holman</DisplayName>
+        <AccountId>499</AccountId>
+        <AccountType/>
+      </UserInfo>
+    </SharedWithUsers>
+  </documentManagement>
+</p:properties>
+</file>
+
 <file path=customXml/itemProps1.xml><?xml version="1.0" encoding="utf-8"?>
 <ds:datastoreItem xmlns:ds="http://schemas.openxmlformats.org/officeDocument/2006/customXml" ds:itemID="{A3BACA42-86DF-42EA-BDCD-1334A107E266}">
   <ds:schemaRefs>
@@ -9866,16 +9986,6 @@
 </file>
 
 <file path=customXml/itemProps2.xml><?xml version="1.0" encoding="utf-8"?>
-<ds:datastoreItem xmlns:ds="http://schemas.openxmlformats.org/officeDocument/2006/customXml" ds:itemID="{11BE094B-392D-43C1-9D64-54504E790DC6}">
-  <ds:schemaRefs>
-    <ds:schemaRef ds:uri="http://schemas.microsoft.com/office/2006/metadata/properties"/>
-    <ds:schemaRef ds:uri="http://schemas.microsoft.com/office/infopath/2007/PartnerControls"/>
-    <ds:schemaRef ds:uri="b1122d17-1eb9-4eb0-a3f2-32088428e095"/>
-  </ds:schemaRefs>
-</ds:datastoreItem>
-</file>
-
-<file path=customXml/itemProps3.xml><?xml version="1.0" encoding="utf-8"?>
 <ds:datastoreItem xmlns:ds="http://schemas.openxmlformats.org/officeDocument/2006/customXml" ds:itemID="{02454463-B639-4598-B841-7D0E01E1AEC5}">
   <ds:schemaRefs>
     <ds:schemaRef ds:uri="http://schemas.microsoft.com/office/2006/metadata/contentType"/>
@@ -9892,4 +10002,14 @@
     <ds:schemaRef ds:uri="http://schemas.microsoft.com/internal/obd"/>
   </ds:schemaRefs>
 </ds:datastoreItem>
+</file>
+
+<file path=customXml/itemProps3.xml><?xml version="1.0" encoding="utf-8"?>
+<ds:datastoreItem xmlns:ds="http://schemas.openxmlformats.org/officeDocument/2006/customXml" ds:itemID="{11BE094B-392D-43C1-9D64-54504E790DC6}">
+  <ds:schemaRefs>
+    <ds:schemaRef ds:uri="http://schemas.microsoft.com/office/2006/metadata/properties"/>
+    <ds:schemaRef ds:uri="http://schemas.microsoft.com/office/infopath/2007/PartnerControls"/>
+    <ds:schemaRef ds:uri="b1122d17-1eb9-4eb0-a3f2-32088428e095"/>
+  </ds:schemaRefs>
+</ds:datastoreItem>
 </file>
--- a/public/terms_and_conditions/Signatory only National Lottery Heritage Fund terms and conditions for £100,000 to £250,000.docx
+++ b/public/terms_and_conditions/Signatory only National Lottery Heritage Fund terms and conditions for £100,000 to £250,000.docx
@@ -3328,7 +3328,6 @@
         <w:t>.</w:t>
       </w:r>
     </w:p>
-    <w:p/>
     <w:p>
       <w:pPr>
         <w:pStyle w:val="ListParagraph"/>
@@ -3356,7 +3355,6 @@
         <w:t>rant.</w:t>
       </w:r>
     </w:p>
-    <w:p/>
     <w:p>
       <w:pPr>
         <w:pStyle w:val="ListParagraph"/>
@@ -3379,7 +3377,6 @@
         <w:t>I confirm that we will keep to the terms and conditions, Standard Terms of Grant, and will take any actions that are required in accordance with Additional Grant Conditions, as referred to in the Terms and conditions of your Grant.</w:t>
       </w:r>
     </w:p>
-    <w:p/>
     <w:p>
       <w:pPr>
         <w:pStyle w:val="ListParagraph"/>
@@ -3401,7 +3398,6 @@
         <w:t>have supplied is true and correct and that anything I supply in future will be true and correct.</w:t>
       </w:r>
     </w:p>
-    <w:p/>
     <w:p>
       <w:pPr>
         <w:pStyle w:val="ListParagraph"/>
@@ -3443,10 +3439,36 @@
     </w:p>
     <w:p>
       <w:pPr>
-        <w:rPr>
-          <w:rFonts w:eastAsia="Calibri"/>
-        </w:rPr>
-      </w:pPr>
+        <w:pStyle w:val="ListParagraph"/>
+        <w:numPr>
+          <w:ilvl w:val="0"/>
+          <w:numId w:val="11"/>
+        </w:numPr>
+      </w:pPr>
+      <w:r>
+        <w:t>I take full responsibility for ensuring that the bank details provided by my organisation are correct. I also confirm that the bank account details provided by our organisation have been checked by more than 1 individual to ensure accuracy.</w:t>
+      </w:r>
+    </w:p>
+    <w:p>
+      <w:pPr>
+        <w:pStyle w:val="ListParagraph"/>
+        <w:rPr>
+          <w:rFonts w:eastAsiaTheme="minorEastAsia"/>
+        </w:rPr>
+      </w:pPr>
+    </w:p>
+    <w:p>
+      <w:pPr>
+        <w:rPr>
+          <w:rFonts w:eastAsiaTheme="minorEastAsia"/>
+        </w:rPr>
+      </w:pPr>
+      <w:r>
+        <w:rPr>
+          <w:rFonts w:eastAsiaTheme="minorEastAsia"/>
+        </w:rPr>
+        <w:br w:type="page"/>
+      </w:r>
     </w:p>
     <w:p>
       <w:pPr>
@@ -9718,17 +9740,42 @@
 </file>
 
 <file path=customXml/item1.xml><?xml version="1.0" encoding="utf-8"?>
-<?mso-contentType ?>
-<FormTemplates xmlns="http://schemas.microsoft.com/sharepoint/v3/contenttype/forms">
-  <Display>DocumentLibraryForm</Display>
-  <Edit>DocumentLibraryForm</Edit>
-  <New>DocumentLibraryForm</New>
-</FormTemplates>
+<p:properties xmlns:p="http://schemas.microsoft.com/office/2006/metadata/properties" xmlns:xsi="http://www.w3.org/2001/XMLSchema-instance" xmlns:pc="http://schemas.microsoft.com/office/infopath/2007/PartnerControls">
+  <documentManagement>
+    <SharedWithUsers xmlns="b1122d17-1eb9-4eb0-a3f2-32088428e095">
+      <UserInfo>
+        <DisplayName>Deborah Drummond</DisplayName>
+        <AccountId>480</AccountId>
+        <AccountType/>
+      </UserInfo>
+      <UserInfo>
+        <DisplayName>Michael Guy</DisplayName>
+        <AccountId>477</AccountId>
+        <AccountType/>
+      </UserInfo>
+      <UserInfo>
+        <DisplayName>Emma Horsley</DisplayName>
+        <AccountId>428</AccountId>
+        <AccountType/>
+      </UserInfo>
+      <UserInfo>
+        <DisplayName>Rebecca Hopgood</DisplayName>
+        <AccountId>317</AccountId>
+        <AccountType/>
+      </UserInfo>
+      <UserInfo>
+        <DisplayName>Milicent Holman</DisplayName>
+        <AccountId>499</AccountId>
+        <AccountType/>
+      </UserInfo>
+    </SharedWithUsers>
+  </documentManagement>
+</p:properties>
 </file>
 
 <file path=customXml/item2.xml><?xml version="1.0" encoding="utf-8"?>
-<ct:contentTypeSchema xmlns:ct="http://schemas.microsoft.com/office/2006/metadata/contentType" xmlns:ma="http://schemas.microsoft.com/office/2006/metadata/properties/metaAttributes" ct:_="" ma:_="" ma:contentTypeName="Document" ma:contentTypeID="0x010100C6B2CD7596660D4CAFDAA8F8A24FEDE8" ma:contentTypeVersion="12" ma:contentTypeDescription="Create a new document." ma:contentTypeScope="" ma:versionID="1b20aa86199c146b0003c35512c01904">
-  <xsd:schema xmlns:xsd="http://www.w3.org/2001/XMLSchema" xmlns:xs="http://www.w3.org/2001/XMLSchema" xmlns:p="http://schemas.microsoft.com/office/2006/metadata/properties" xmlns:ns2="ca0b67df-6726-4293-a850-542d2cf7645f" xmlns:ns3="b1122d17-1eb9-4eb0-a3f2-32088428e095" targetNamespace="http://schemas.microsoft.com/office/2006/metadata/properties" ma:root="true" ma:fieldsID="55cd189c6947d0fa687503c2d10bdc16" ns2:_="" ns3:_="">
+<ct:contentTypeSchema xmlns:ct="http://schemas.microsoft.com/office/2006/metadata/contentType" xmlns:ma="http://schemas.microsoft.com/office/2006/metadata/properties/metaAttributes" ct:_="" ma:_="" ma:contentTypeName="Document" ma:contentTypeID="0x010100C6B2CD7596660D4CAFDAA8F8A24FEDE8" ma:contentTypeVersion="13" ma:contentTypeDescription="Create a new document." ma:contentTypeScope="" ma:versionID="be67c730e4d5b68f524040378d89da2a">
+  <xsd:schema xmlns:xsd="http://www.w3.org/2001/XMLSchema" xmlns:xs="http://www.w3.org/2001/XMLSchema" xmlns:p="http://schemas.microsoft.com/office/2006/metadata/properties" xmlns:ns2="ca0b67df-6726-4293-a850-542d2cf7645f" xmlns:ns3="b1122d17-1eb9-4eb0-a3f2-32088428e095" targetNamespace="http://schemas.microsoft.com/office/2006/metadata/properties" ma:root="true" ma:fieldsID="efaa5c560c171d61aaae25842e3c7617" ns2:_="" ns3:_="">
     <xsd:import namespace="ca0b67df-6726-4293-a850-542d2cf7645f"/>
     <xsd:import namespace="b1122d17-1eb9-4eb0-a3f2-32088428e095"/>
     <xsd:element name="properties">
@@ -9749,6 +9796,7 @@
                 <xsd:element ref="ns2:MediaServiceAutoKeyPoints" minOccurs="0"/>
                 <xsd:element ref="ns2:MediaServiceKeyPoints" minOccurs="0"/>
                 <xsd:element ref="ns2:MediaLengthInSeconds" minOccurs="0"/>
+                <xsd:element ref="ns2:MediaServiceLocation" minOccurs="0"/>
               </xsd:all>
             </xsd:complexType>
           </xsd:element>
@@ -9811,6 +9859,11 @@
     <xsd:element name="MediaLengthInSeconds" ma:index="19" nillable="true" ma:displayName="Length (seconds)" ma:internalName="MediaLengthInSeconds" ma:readOnly="true">
       <xsd:simpleType>
         <xsd:restriction base="dms:Unknown"/>
+      </xsd:simpleType>
+    </xsd:element>
+    <xsd:element name="MediaServiceLocation" ma:index="20" nillable="true" ma:displayName="Location" ma:internalName="MediaServiceLocation" ma:readOnly="true">
+      <xsd:simpleType>
+        <xsd:restriction base="dms:Text"/>
       </xsd:simpleType>
     </xsd:element>
   </xsd:schema>
@@ -9944,49 +9997,26 @@
 </file>
 
 <file path=customXml/item3.xml><?xml version="1.0" encoding="utf-8"?>
-<p:properties xmlns:p="http://schemas.microsoft.com/office/2006/metadata/properties" xmlns:xsi="http://www.w3.org/2001/XMLSchema-instance" xmlns:pc="http://schemas.microsoft.com/office/infopath/2007/PartnerControls">
-  <documentManagement>
-    <SharedWithUsers xmlns="b1122d17-1eb9-4eb0-a3f2-32088428e095">
-      <UserInfo>
-        <DisplayName>Deborah Drummond</DisplayName>
-        <AccountId>480</AccountId>
-        <AccountType/>
-      </UserInfo>
-      <UserInfo>
-        <DisplayName>Michael Guy</DisplayName>
-        <AccountId>477</AccountId>
-        <AccountType/>
-      </UserInfo>
-      <UserInfo>
-        <DisplayName>Emma Horsley</DisplayName>
-        <AccountId>428</AccountId>
-        <AccountType/>
-      </UserInfo>
-      <UserInfo>
-        <DisplayName>Rebecca Hopgood</DisplayName>
-        <AccountId>317</AccountId>
-        <AccountType/>
-      </UserInfo>
-      <UserInfo>
-        <DisplayName>Milicent Holman</DisplayName>
-        <AccountId>499</AccountId>
-        <AccountType/>
-      </UserInfo>
-    </SharedWithUsers>
-  </documentManagement>
-</p:properties>
+<?mso-contentType ?>
+<FormTemplates xmlns="http://schemas.microsoft.com/sharepoint/v3/contenttype/forms">
+  <Display>DocumentLibraryForm</Display>
+  <Edit>DocumentLibraryForm</Edit>
+  <New>DocumentLibraryForm</New>
+</FormTemplates>
 </file>
 
 <file path=customXml/itemProps1.xml><?xml version="1.0" encoding="utf-8"?>
-<ds:datastoreItem xmlns:ds="http://schemas.openxmlformats.org/officeDocument/2006/customXml" ds:itemID="{A3BACA42-86DF-42EA-BDCD-1334A107E266}">
+<ds:datastoreItem xmlns:ds="http://schemas.openxmlformats.org/officeDocument/2006/customXml" ds:itemID="{11BE094B-392D-43C1-9D64-54504E790DC6}">
   <ds:schemaRefs>
-    <ds:schemaRef ds:uri="http://schemas.microsoft.com/sharepoint/v3/contenttype/forms"/>
+    <ds:schemaRef ds:uri="http://schemas.microsoft.com/office/2006/metadata/properties"/>
+    <ds:schemaRef ds:uri="http://schemas.microsoft.com/office/infopath/2007/PartnerControls"/>
+    <ds:schemaRef ds:uri="b1122d17-1eb9-4eb0-a3f2-32088428e095"/>
   </ds:schemaRefs>
 </ds:datastoreItem>
 </file>
 
 <file path=customXml/itemProps2.xml><?xml version="1.0" encoding="utf-8"?>
-<ds:datastoreItem xmlns:ds="http://schemas.openxmlformats.org/officeDocument/2006/customXml" ds:itemID="{02454463-B639-4598-B841-7D0E01E1AEC5}">
+<ds:datastoreItem xmlns:ds="http://schemas.openxmlformats.org/officeDocument/2006/customXml" ds:itemID="{DC7B2078-BE64-4D42-ABB8-11525F59DC5A}">
   <ds:schemaRefs>
     <ds:schemaRef ds:uri="http://schemas.microsoft.com/office/2006/metadata/contentType"/>
     <ds:schemaRef ds:uri="http://schemas.microsoft.com/office/2006/metadata/properties/metaAttributes"/>
@@ -10005,11 +10035,9 @@
 </file>
 
 <file path=customXml/itemProps3.xml><?xml version="1.0" encoding="utf-8"?>
-<ds:datastoreItem xmlns:ds="http://schemas.openxmlformats.org/officeDocument/2006/customXml" ds:itemID="{11BE094B-392D-43C1-9D64-54504E790DC6}">
+<ds:datastoreItem xmlns:ds="http://schemas.openxmlformats.org/officeDocument/2006/customXml" ds:itemID="{A3BACA42-86DF-42EA-BDCD-1334A107E266}">
   <ds:schemaRefs>
-    <ds:schemaRef ds:uri="http://schemas.microsoft.com/office/2006/metadata/properties"/>
-    <ds:schemaRef ds:uri="http://schemas.microsoft.com/office/infopath/2007/PartnerControls"/>
-    <ds:schemaRef ds:uri="b1122d17-1eb9-4eb0-a3f2-32088428e095"/>
+    <ds:schemaRef ds:uri="http://schemas.microsoft.com/sharepoint/v3/contenttype/forms"/>
   </ds:schemaRefs>
 </ds:datastoreItem>
 </file>